--- a/Algoritimos/08 Finalizar Ambiente.docx
+++ b/Algoritimos/08 Finalizar Ambiente.docx
@@ -35,637 +35,577 @@
         </w:numPr>
       </w:pPr>
       <w:r>
-        <w:t xml:space="preserve">Passo </w:t>
-      </w:r>
-      <w:r>
-        <w:t>– levantar da minha cadeira</w:t>
-      </w:r>
-    </w:p>
-    <w:p>
-      <w:pPr>
-        <w:pStyle w:val="PargrafodaLista"/>
-        <w:numPr>
-          <w:ilvl w:val="0"/>
-          <w:numId w:val="1"/>
-        </w:numPr>
-      </w:pPr>
-      <w:r>
-        <w:t>Passo -</w:t>
-      </w:r>
-      <w:r>
-        <w:t xml:space="preserve"> Ir até a mesa do professor</w:t>
-      </w:r>
-    </w:p>
-    <w:p>
-      <w:pPr>
-        <w:pStyle w:val="PargrafodaLista"/>
-        <w:numPr>
-          <w:ilvl w:val="0"/>
-          <w:numId w:val="1"/>
-        </w:numPr>
-      </w:pPr>
-      <w:r>
-        <w:t>Passo – Pegar panos</w:t>
-      </w:r>
-    </w:p>
-    <w:p>
-      <w:pPr>
-        <w:pStyle w:val="PargrafodaLista"/>
-        <w:numPr>
-          <w:ilvl w:val="0"/>
-          <w:numId w:val="1"/>
-        </w:numPr>
-      </w:pPr>
-      <w:r>
-        <w:t xml:space="preserve">Passo </w:t>
-      </w:r>
-      <w:r>
-        <w:t>– passar álcool no</w:t>
-      </w:r>
-      <w:r>
-        <w:t>s</w:t>
-      </w:r>
-      <w:r>
-        <w:t xml:space="preserve"> pano</w:t>
-      </w:r>
-      <w:r>
-        <w:t>s</w:t>
-      </w:r>
-    </w:p>
-    <w:p>
-      <w:pPr>
-        <w:pStyle w:val="PargrafodaLista"/>
-        <w:numPr>
-          <w:ilvl w:val="0"/>
-          <w:numId w:val="1"/>
-        </w:numPr>
-      </w:pPr>
-      <w:r>
-        <w:t xml:space="preserve">Passo </w:t>
-      </w:r>
-      <w:r>
-        <w:t>– ir até minha mesa</w:t>
-      </w:r>
-    </w:p>
-    <w:p>
-      <w:pPr>
-        <w:pStyle w:val="PargrafodaLista"/>
-        <w:numPr>
-          <w:ilvl w:val="0"/>
-          <w:numId w:val="1"/>
-        </w:numPr>
-      </w:pPr>
-      <w:r>
-        <w:t xml:space="preserve">Passo </w:t>
-      </w:r>
-      <w:r>
-        <w:t xml:space="preserve">– tirar o chip do </w:t>
+        <w:t>Passo –</w:t>
+      </w:r>
+      <w:r>
+        <w:t xml:space="preserve">Desligar o </w:t>
+      </w:r>
+      <w:r>
+        <w:rPr>
+          <w:i/>
+        </w:rPr>
+        <w:t>notebook</w:t>
+      </w:r>
+    </w:p>
+    <w:p>
+      <w:pPr>
+        <w:pStyle w:val="PargrafodaLista"/>
+        <w:numPr>
+          <w:ilvl w:val="0"/>
+          <w:numId w:val="1"/>
+        </w:numPr>
+      </w:pPr>
+      <w:r>
+        <w:t>Passo –</w:t>
+      </w:r>
+      <w:r>
+        <w:t xml:space="preserve"> Desligar o </w:t>
       </w:r>
       <w:r>
         <w:rPr>
           <w:i/>
         </w:rPr>
         <w:t>mouse</w:t>
-      </w:r>
-      <w:r>
-        <w:t xml:space="preserve"> do </w:t>
-      </w:r>
-      <w:r>
-        <w:rPr>
-          <w:i/>
-        </w:rPr>
-        <w:t xml:space="preserve">notebook </w:t>
-      </w:r>
-    </w:p>
-    <w:p>
-      <w:pPr>
-        <w:pStyle w:val="PargrafodaLista"/>
-        <w:numPr>
-          <w:ilvl w:val="0"/>
-          <w:numId w:val="1"/>
-        </w:numPr>
-      </w:pPr>
-      <w:r>
-        <w:t xml:space="preserve">Passo </w:t>
-      </w:r>
-      <w:r>
-        <w:t xml:space="preserve">– abrir a tampa do </w:t>
-      </w:r>
-      <w:r>
-        <w:rPr>
-          <w:i/>
-        </w:rPr>
-        <w:t>mouse</w:t>
-      </w:r>
-    </w:p>
-    <w:p>
-      <w:pPr>
-        <w:pStyle w:val="PargrafodaLista"/>
-        <w:numPr>
-          <w:ilvl w:val="0"/>
-          <w:numId w:val="1"/>
-        </w:numPr>
-      </w:pPr>
-      <w:r>
-        <w:t xml:space="preserve">Passo </w:t>
-      </w:r>
-      <w:r>
-        <w:t xml:space="preserve">– colocar o </w:t>
-      </w:r>
-      <w:r>
-        <w:rPr>
-          <w:i/>
-        </w:rPr>
-        <w:t>chip</w:t>
-      </w:r>
-      <w:r>
-        <w:rPr>
-          <w:i/>
-        </w:rPr>
-        <w:t xml:space="preserve"> </w:t>
-      </w:r>
-      <w:r>
-        <w:t xml:space="preserve">dentro da carcaça do </w:t>
-      </w:r>
-      <w:r>
-        <w:rPr>
-          <w:i/>
-        </w:rPr>
-        <w:t>mouse</w:t>
-      </w:r>
-    </w:p>
-    <w:p>
-      <w:pPr>
-        <w:pStyle w:val="PargrafodaLista"/>
-        <w:numPr>
-          <w:ilvl w:val="0"/>
-          <w:numId w:val="1"/>
-        </w:numPr>
-      </w:pPr>
-      <w:r>
-        <w:t>Passo -</w:t>
-      </w:r>
-      <w:r>
-        <w:t xml:space="preserve"> colocar a tampa do </w:t>
-      </w:r>
-      <w:r>
-        <w:rPr>
-          <w:i/>
-        </w:rPr>
-        <w:t>mouse</w:t>
-      </w:r>
-      <w:r>
-        <w:t xml:space="preserve"> devolva no nele</w:t>
-      </w:r>
-    </w:p>
-    <w:p>
-      <w:pPr>
-        <w:pStyle w:val="PargrafodaLista"/>
-        <w:numPr>
-          <w:ilvl w:val="0"/>
-          <w:numId w:val="1"/>
-        </w:numPr>
-      </w:pPr>
-      <w:r>
-        <w:t xml:space="preserve">Passo </w:t>
-      </w:r>
-      <w:r>
-        <w:t xml:space="preserve">– passar o pano em toda a carcaça do </w:t>
-      </w:r>
-      <w:r>
-        <w:rPr>
-          <w:i/>
-        </w:rPr>
-        <w:t>notebook</w:t>
-      </w:r>
-    </w:p>
-    <w:p>
-      <w:pPr>
-        <w:pStyle w:val="PargrafodaLista"/>
-        <w:numPr>
-          <w:ilvl w:val="0"/>
-          <w:numId w:val="1"/>
-        </w:numPr>
-      </w:pPr>
-      <w:r>
-        <w:t xml:space="preserve">Passo </w:t>
-      </w:r>
-      <w:r>
-        <w:t>– passar o pano na tela do computador</w:t>
-      </w:r>
-    </w:p>
-    <w:p>
-      <w:pPr>
-        <w:pStyle w:val="PargrafodaLista"/>
-        <w:numPr>
-          <w:ilvl w:val="0"/>
-          <w:numId w:val="1"/>
-        </w:numPr>
-      </w:pPr>
-      <w:r>
-        <w:t xml:space="preserve">Passo </w:t>
-      </w:r>
-      <w:r>
-        <w:t xml:space="preserve">– passar o pano no </w:t>
-      </w:r>
-      <w:r>
-        <w:rPr>
-          <w:i/>
-        </w:rPr>
-        <w:t>m</w:t>
-      </w:r>
-      <w:r>
-        <w:rPr>
-          <w:i/>
-        </w:rPr>
-        <w:t>o</w:t>
-      </w:r>
-      <w:r>
-        <w:rPr>
-          <w:i/>
-        </w:rPr>
-        <w:t>use</w:t>
-      </w:r>
-    </w:p>
-    <w:p>
-      <w:pPr>
-        <w:pStyle w:val="PargrafodaLista"/>
-        <w:numPr>
-          <w:ilvl w:val="0"/>
-          <w:numId w:val="1"/>
-        </w:numPr>
-      </w:pPr>
-      <w:r>
-        <w:t xml:space="preserve">Passo </w:t>
-      </w:r>
-      <w:r>
-        <w:t xml:space="preserve">– fechar o </w:t>
-      </w:r>
-      <w:r>
-        <w:rPr>
-          <w:i/>
-        </w:rPr>
-        <w:t>notebook</w:t>
-      </w:r>
-    </w:p>
-    <w:p>
-      <w:pPr>
-        <w:pStyle w:val="PargrafodaLista"/>
-        <w:numPr>
-          <w:ilvl w:val="0"/>
-          <w:numId w:val="1"/>
-        </w:numPr>
-      </w:pPr>
-      <w:r>
-        <w:t xml:space="preserve">Passo </w:t>
-      </w:r>
-      <w:r>
-        <w:t>– Ir até a mesa do professor</w:t>
-      </w:r>
-    </w:p>
-    <w:p>
-      <w:pPr>
-        <w:pStyle w:val="PargrafodaLista"/>
-        <w:numPr>
-          <w:ilvl w:val="0"/>
-          <w:numId w:val="1"/>
-        </w:numPr>
-      </w:pPr>
-      <w:r>
-        <w:t xml:space="preserve">Passo </w:t>
-      </w:r>
-      <w:r>
-        <w:t>–</w:t>
-      </w:r>
-      <w:r>
-        <w:t xml:space="preserve"> colocar</w:t>
-      </w:r>
-      <w:r>
-        <w:t xml:space="preserve"> o pano na sacola</w:t>
-      </w:r>
-    </w:p>
-    <w:p>
-      <w:pPr>
-        <w:pStyle w:val="PargrafodaLista"/>
-        <w:numPr>
-          <w:ilvl w:val="0"/>
-          <w:numId w:val="1"/>
-        </w:numPr>
-      </w:pPr>
-      <w:r>
-        <w:t xml:space="preserve">Passo </w:t>
-      </w:r>
-      <w:r>
-        <w:t>– voltar a minha mesa</w:t>
-      </w:r>
-    </w:p>
-    <w:p>
-      <w:pPr>
-        <w:pStyle w:val="PargrafodaLista"/>
-        <w:numPr>
-          <w:ilvl w:val="0"/>
-          <w:numId w:val="1"/>
-        </w:numPr>
-      </w:pPr>
-      <w:r>
-        <w:t xml:space="preserve">Passo </w:t>
-      </w:r>
-      <w:r>
-        <w:t>– Sentar-se na cadeira</w:t>
-      </w:r>
-    </w:p>
-    <w:p>
-      <w:pPr>
-        <w:pStyle w:val="PargrafodaLista"/>
-        <w:numPr>
-          <w:ilvl w:val="0"/>
-          <w:numId w:val="1"/>
-        </w:numPr>
-      </w:pPr>
-      <w:r>
-        <w:t xml:space="preserve">Passo </w:t>
-      </w:r>
-      <w:r>
-        <w:t xml:space="preserve">– esperar o número do meu </w:t>
-      </w:r>
-      <w:r>
-        <w:rPr>
-          <w:i/>
-        </w:rPr>
-        <w:t xml:space="preserve">mouse </w:t>
-      </w:r>
-      <w:r>
-        <w:t>ser chamado</w:t>
-      </w:r>
-    </w:p>
-    <w:p>
-      <w:pPr>
-        <w:pStyle w:val="PargrafodaLista"/>
-        <w:numPr>
-          <w:ilvl w:val="0"/>
-          <w:numId w:val="1"/>
-        </w:numPr>
-      </w:pPr>
-      <w:r>
-        <w:t xml:space="preserve">Passo </w:t>
-      </w:r>
-      <w:r>
-        <w:t>– Q</w:t>
-      </w:r>
-      <w:r>
-        <w:t>uando for chamado</w:t>
-      </w:r>
-      <w:r>
-        <w:t xml:space="preserve"> </w:t>
-      </w:r>
-      <w:r>
-        <w:t>pegar o mouse</w:t>
-      </w:r>
-    </w:p>
-    <w:p>
-      <w:pPr>
-        <w:pStyle w:val="PargrafodaLista"/>
-        <w:numPr>
-          <w:ilvl w:val="0"/>
-          <w:numId w:val="1"/>
-        </w:numPr>
-      </w:pPr>
-      <w:r>
-        <w:t xml:space="preserve">Passo – </w:t>
-      </w:r>
-      <w:r>
-        <w:t>Levantar da cadeira</w:t>
-      </w:r>
-    </w:p>
-    <w:p>
-      <w:pPr>
-        <w:pStyle w:val="PargrafodaLista"/>
-        <w:numPr>
-          <w:ilvl w:val="0"/>
-          <w:numId w:val="1"/>
-        </w:numPr>
-      </w:pPr>
-      <w:r>
-        <w:t>Passo –</w:t>
-      </w:r>
-      <w:r>
-        <w:t xml:space="preserve"> Vá até a pessoa que está falando o número dos </w:t>
-      </w:r>
-      <w:r>
-        <w:rPr>
-          <w:i/>
-        </w:rPr>
-        <w:t>mouses</w:t>
-      </w:r>
-    </w:p>
-    <w:p>
-      <w:pPr>
-        <w:pStyle w:val="PargrafodaLista"/>
-        <w:numPr>
-          <w:ilvl w:val="0"/>
-          <w:numId w:val="1"/>
-        </w:numPr>
-      </w:pPr>
-      <w:r>
-        <w:t xml:space="preserve">Passo </w:t>
-      </w:r>
-      <w:r>
-        <w:t xml:space="preserve">– entregue o </w:t>
-      </w:r>
-      <w:r>
-        <w:rPr>
-          <w:i/>
-        </w:rPr>
-        <w:t>mouse</w:t>
-      </w:r>
-      <w:r>
-        <w:t xml:space="preserve"> para essa pessoa</w:t>
-      </w:r>
-    </w:p>
-    <w:p>
-      <w:pPr>
-        <w:pStyle w:val="PargrafodaLista"/>
-        <w:numPr>
-          <w:ilvl w:val="0"/>
-          <w:numId w:val="1"/>
-        </w:numPr>
-      </w:pPr>
-      <w:r>
-        <w:t>Passo –</w:t>
-      </w:r>
-      <w:r>
-        <w:t xml:space="preserve"> Voltar à mesa</w:t>
-      </w:r>
-    </w:p>
-    <w:p>
-      <w:pPr>
-        <w:pStyle w:val="PargrafodaLista"/>
-        <w:numPr>
-          <w:ilvl w:val="0"/>
-          <w:numId w:val="1"/>
-        </w:numPr>
-      </w:pPr>
-      <w:r>
-        <w:t>Passo –</w:t>
-      </w:r>
-      <w:r>
-        <w:t xml:space="preserve"> pegar o </w:t>
-      </w:r>
-      <w:r>
-        <w:rPr>
-          <w:i/>
-        </w:rPr>
-        <w:t>notebook</w:t>
-      </w:r>
-    </w:p>
-    <w:p>
-      <w:pPr>
-        <w:pStyle w:val="PargrafodaLista"/>
-        <w:numPr>
-          <w:ilvl w:val="0"/>
-          <w:numId w:val="1"/>
-        </w:numPr>
-      </w:pPr>
-      <w:r>
-        <w:t>Passo –</w:t>
-      </w:r>
-      <w:r>
-        <w:t xml:space="preserve"> guardar o </w:t>
-      </w:r>
-      <w:r>
-        <w:rPr>
-          <w:i/>
-        </w:rPr>
-        <w:t>notebook</w:t>
-      </w:r>
-    </w:p>
-    <w:p>
-      <w:pPr>
-        <w:pStyle w:val="PargrafodaLista"/>
-        <w:numPr>
-          <w:ilvl w:val="0"/>
-          <w:numId w:val="1"/>
-        </w:numPr>
-      </w:pPr>
-      <w:r>
-        <w:t>Passo –</w:t>
-      </w:r>
-      <w:r>
-        <w:t xml:space="preserve"> Voltar à minha mesa</w:t>
-      </w:r>
-    </w:p>
-    <w:p>
-      <w:pPr>
-        <w:pStyle w:val="PargrafodaLista"/>
-        <w:numPr>
-          <w:ilvl w:val="0"/>
-          <w:numId w:val="1"/>
-        </w:numPr>
-      </w:pPr>
-      <w:r>
-        <w:t>Passo –</w:t>
-      </w:r>
-      <w:r>
-        <w:t xml:space="preserve"> Arrumar os cabos de energia</w:t>
-      </w:r>
-    </w:p>
-    <w:p>
-      <w:pPr>
-        <w:pStyle w:val="PargrafodaLista"/>
-        <w:numPr>
-          <w:ilvl w:val="0"/>
-          <w:numId w:val="1"/>
-        </w:numPr>
-      </w:pPr>
-      <w:r>
-        <w:t>Passo –</w:t>
-      </w:r>
-      <w:r>
-        <w:t xml:space="preserve"> Arrumar os cabos de </w:t>
-      </w:r>
-      <w:r>
-        <w:rPr>
-          <w:i/>
-        </w:rPr>
-        <w:t>internet</w:t>
-      </w:r>
-    </w:p>
-    <w:p>
-      <w:pPr>
-        <w:pStyle w:val="PargrafodaLista"/>
-        <w:numPr>
-          <w:ilvl w:val="0"/>
-          <w:numId w:val="1"/>
-        </w:numPr>
-      </w:pPr>
-      <w:r>
-        <w:t>Passo –</w:t>
-      </w:r>
-      <w:r>
-        <w:t xml:space="preserve"> Aguardar os professores liberarem</w:t>
-      </w:r>
-    </w:p>
-    <w:p>
-      <w:pPr>
-        <w:pStyle w:val="PargrafodaLista"/>
-        <w:numPr>
-          <w:ilvl w:val="0"/>
-          <w:numId w:val="1"/>
-        </w:numPr>
-      </w:pPr>
-      <w:r>
-        <w:t>Passo –</w:t>
-      </w:r>
-      <w:r>
-        <w:t xml:space="preserve"> Quando liberarem pegar a mochila</w:t>
-      </w:r>
-    </w:p>
-    <w:p>
-      <w:pPr>
-        <w:pStyle w:val="PargrafodaLista"/>
-        <w:numPr>
-          <w:ilvl w:val="0"/>
-          <w:numId w:val="1"/>
-        </w:numPr>
-      </w:pPr>
-      <w:r>
-        <w:t>Passo –</w:t>
-      </w:r>
-      <w:r>
-        <w:t xml:space="preserve"> levantar da cadeira</w:t>
-      </w:r>
-    </w:p>
-    <w:p>
-      <w:pPr>
-        <w:pStyle w:val="PargrafodaLista"/>
-        <w:numPr>
-          <w:ilvl w:val="0"/>
-          <w:numId w:val="1"/>
-        </w:numPr>
-      </w:pPr>
-      <w:r>
-        <w:t>Passo –</w:t>
-      </w:r>
-      <w:r>
-        <w:t xml:space="preserve"> arrumar a cadeira</w:t>
-      </w:r>
-    </w:p>
-    <w:p>
-      <w:pPr>
-        <w:pStyle w:val="PargrafodaLista"/>
-        <w:numPr>
-          <w:ilvl w:val="0"/>
-          <w:numId w:val="1"/>
-        </w:numPr>
-      </w:pPr>
-      <w:r>
-        <w:t>Passo –</w:t>
-      </w:r>
-      <w:r>
-        <w:t xml:space="preserve"> Sair da sala de aula</w:t>
       </w:r>
       <w:bookmarkStart w:id="0" w:name="_GoBack"/>
       <w:bookmarkEnd w:id="0"/>
+    </w:p>
+    <w:p>
+      <w:pPr>
+        <w:pStyle w:val="PargrafodaLista"/>
+        <w:numPr>
+          <w:ilvl w:val="0"/>
+          <w:numId w:val="1"/>
+        </w:numPr>
+      </w:pPr>
+      <w:r>
+        <w:t>Passo – levantar da minha cadeira</w:t>
+      </w:r>
+    </w:p>
+    <w:p>
+      <w:pPr>
+        <w:pStyle w:val="PargrafodaLista"/>
+        <w:numPr>
+          <w:ilvl w:val="0"/>
+          <w:numId w:val="1"/>
+        </w:numPr>
+      </w:pPr>
+      <w:r>
+        <w:t>Passo - Ir até a mesa do professor</w:t>
+      </w:r>
+    </w:p>
+    <w:p>
+      <w:pPr>
+        <w:pStyle w:val="PargrafodaLista"/>
+        <w:numPr>
+          <w:ilvl w:val="0"/>
+          <w:numId w:val="1"/>
+        </w:numPr>
+      </w:pPr>
+      <w:r>
+        <w:t>Passo – Pegar panos</w:t>
+      </w:r>
+    </w:p>
+    <w:p>
+      <w:pPr>
+        <w:pStyle w:val="PargrafodaLista"/>
+        <w:numPr>
+          <w:ilvl w:val="0"/>
+          <w:numId w:val="1"/>
+        </w:numPr>
+      </w:pPr>
+      <w:r>
+        <w:t>Passo – passar álcool no</w:t>
+      </w:r>
+      <w:r>
+        <w:t>s</w:t>
+      </w:r>
+      <w:r>
+        <w:t xml:space="preserve"> pano</w:t>
+      </w:r>
+      <w:r>
+        <w:t>s</w:t>
+      </w:r>
+    </w:p>
+    <w:p>
+      <w:pPr>
+        <w:pStyle w:val="PargrafodaLista"/>
+        <w:numPr>
+          <w:ilvl w:val="0"/>
+          <w:numId w:val="1"/>
+        </w:numPr>
+      </w:pPr>
+      <w:r>
+        <w:t>Passo – ir até minha mesa</w:t>
+      </w:r>
+    </w:p>
+    <w:p>
+      <w:pPr>
+        <w:pStyle w:val="PargrafodaLista"/>
+        <w:numPr>
+          <w:ilvl w:val="0"/>
+          <w:numId w:val="1"/>
+        </w:numPr>
+      </w:pPr>
+      <w:r>
+        <w:t xml:space="preserve">Passo – tirar o chip do </w:t>
+      </w:r>
+      <w:r>
+        <w:rPr>
+          <w:i/>
+        </w:rPr>
+        <w:t>mouse</w:t>
+      </w:r>
+      <w:r>
+        <w:t xml:space="preserve"> do </w:t>
+      </w:r>
+      <w:r>
+        <w:rPr>
+          <w:i/>
+        </w:rPr>
+        <w:t xml:space="preserve">notebook </w:t>
+      </w:r>
+    </w:p>
+    <w:p>
+      <w:pPr>
+        <w:pStyle w:val="PargrafodaLista"/>
+        <w:numPr>
+          <w:ilvl w:val="0"/>
+          <w:numId w:val="1"/>
+        </w:numPr>
+      </w:pPr>
+      <w:r>
+        <w:t xml:space="preserve">Passo – abrir a tampa do </w:t>
+      </w:r>
+      <w:r>
+        <w:rPr>
+          <w:i/>
+        </w:rPr>
+        <w:t>mouse</w:t>
+      </w:r>
+    </w:p>
+    <w:p>
+      <w:pPr>
+        <w:pStyle w:val="PargrafodaLista"/>
+        <w:numPr>
+          <w:ilvl w:val="0"/>
+          <w:numId w:val="1"/>
+        </w:numPr>
+      </w:pPr>
+      <w:r>
+        <w:t xml:space="preserve">Passo – colocar o </w:t>
+      </w:r>
+      <w:r>
+        <w:rPr>
+          <w:i/>
+        </w:rPr>
+        <w:t>chip</w:t>
+      </w:r>
+      <w:r>
+        <w:rPr>
+          <w:i/>
+        </w:rPr>
+        <w:t xml:space="preserve"> </w:t>
+      </w:r>
+      <w:r>
+        <w:t xml:space="preserve">dentro da carcaça do </w:t>
+      </w:r>
+      <w:r>
+        <w:rPr>
+          <w:i/>
+        </w:rPr>
+        <w:t>mouse</w:t>
+      </w:r>
+    </w:p>
+    <w:p>
+      <w:pPr>
+        <w:pStyle w:val="PargrafodaLista"/>
+        <w:numPr>
+          <w:ilvl w:val="0"/>
+          <w:numId w:val="1"/>
+        </w:numPr>
+      </w:pPr>
+      <w:r>
+        <w:t xml:space="preserve">Passo - colocar a tampa do </w:t>
+      </w:r>
+      <w:r>
+        <w:rPr>
+          <w:i/>
+        </w:rPr>
+        <w:t>mouse</w:t>
+      </w:r>
+      <w:r>
+        <w:t xml:space="preserve"> devolva no nele</w:t>
+      </w:r>
+    </w:p>
+    <w:p>
+      <w:pPr>
+        <w:pStyle w:val="PargrafodaLista"/>
+        <w:numPr>
+          <w:ilvl w:val="0"/>
+          <w:numId w:val="1"/>
+        </w:numPr>
+      </w:pPr>
+      <w:r>
+        <w:t xml:space="preserve">Passo – passar o pano em toda a carcaça do </w:t>
+      </w:r>
+      <w:r>
+        <w:rPr>
+          <w:i/>
+        </w:rPr>
+        <w:t>notebook</w:t>
+      </w:r>
+    </w:p>
+    <w:p>
+      <w:pPr>
+        <w:pStyle w:val="PargrafodaLista"/>
+        <w:numPr>
+          <w:ilvl w:val="0"/>
+          <w:numId w:val="1"/>
+        </w:numPr>
+      </w:pPr>
+      <w:r>
+        <w:t>Passo – passar o pano na tela do computador</w:t>
+      </w:r>
+    </w:p>
+    <w:p>
+      <w:pPr>
+        <w:pStyle w:val="PargrafodaLista"/>
+        <w:numPr>
+          <w:ilvl w:val="0"/>
+          <w:numId w:val="1"/>
+        </w:numPr>
+      </w:pPr>
+      <w:r>
+        <w:t xml:space="preserve">Passo – passar o pano no </w:t>
+      </w:r>
+      <w:r>
+        <w:rPr>
+          <w:i/>
+        </w:rPr>
+        <w:t>m</w:t>
+      </w:r>
+      <w:r>
+        <w:rPr>
+          <w:i/>
+        </w:rPr>
+        <w:t>o</w:t>
+      </w:r>
+      <w:r>
+        <w:rPr>
+          <w:i/>
+        </w:rPr>
+        <w:t>use</w:t>
+      </w:r>
+    </w:p>
+    <w:p>
+      <w:pPr>
+        <w:pStyle w:val="PargrafodaLista"/>
+        <w:numPr>
+          <w:ilvl w:val="0"/>
+          <w:numId w:val="1"/>
+        </w:numPr>
+      </w:pPr>
+      <w:r>
+        <w:t xml:space="preserve">Passo – fechar o </w:t>
+      </w:r>
+      <w:r>
+        <w:rPr>
+          <w:i/>
+        </w:rPr>
+        <w:t>notebook</w:t>
+      </w:r>
+    </w:p>
+    <w:p>
+      <w:pPr>
+        <w:pStyle w:val="PargrafodaLista"/>
+        <w:numPr>
+          <w:ilvl w:val="0"/>
+          <w:numId w:val="1"/>
+        </w:numPr>
+      </w:pPr>
+      <w:r>
+        <w:t>Passo – Ir até a mesa do professor</w:t>
+      </w:r>
+    </w:p>
+    <w:p>
+      <w:pPr>
+        <w:pStyle w:val="PargrafodaLista"/>
+        <w:numPr>
+          <w:ilvl w:val="0"/>
+          <w:numId w:val="1"/>
+        </w:numPr>
+      </w:pPr>
+      <w:r>
+        <w:t xml:space="preserve">Passo </w:t>
+      </w:r>
+      <w:r>
+        <w:t>–</w:t>
+      </w:r>
+      <w:r>
+        <w:t xml:space="preserve"> colocar</w:t>
+      </w:r>
+      <w:r>
+        <w:t xml:space="preserve"> o pano na sacola</w:t>
+      </w:r>
+    </w:p>
+    <w:p>
+      <w:pPr>
+        <w:pStyle w:val="PargrafodaLista"/>
+        <w:numPr>
+          <w:ilvl w:val="0"/>
+          <w:numId w:val="1"/>
+        </w:numPr>
+      </w:pPr>
+      <w:r>
+        <w:t>Passo – voltar a minha mesa</w:t>
+      </w:r>
+    </w:p>
+    <w:p>
+      <w:pPr>
+        <w:pStyle w:val="PargrafodaLista"/>
+        <w:numPr>
+          <w:ilvl w:val="0"/>
+          <w:numId w:val="1"/>
+        </w:numPr>
+      </w:pPr>
+      <w:r>
+        <w:t>Passo – Sentar-se na cadeira</w:t>
+      </w:r>
+    </w:p>
+    <w:p>
+      <w:pPr>
+        <w:pStyle w:val="PargrafodaLista"/>
+        <w:numPr>
+          <w:ilvl w:val="0"/>
+          <w:numId w:val="1"/>
+        </w:numPr>
+      </w:pPr>
+      <w:r>
+        <w:t xml:space="preserve">Passo – esperar o número do meu </w:t>
+      </w:r>
+      <w:r>
+        <w:rPr>
+          <w:i/>
+        </w:rPr>
+        <w:t xml:space="preserve">mouse </w:t>
+      </w:r>
+      <w:r>
+        <w:t>ser chamado</w:t>
+      </w:r>
+    </w:p>
+    <w:p>
+      <w:pPr>
+        <w:pStyle w:val="PargrafodaLista"/>
+        <w:numPr>
+          <w:ilvl w:val="0"/>
+          <w:numId w:val="1"/>
+        </w:numPr>
+      </w:pPr>
+      <w:r>
+        <w:t>Passo – Quando for chamado pegar o mouse</w:t>
+      </w:r>
+    </w:p>
+    <w:p>
+      <w:pPr>
+        <w:pStyle w:val="PargrafodaLista"/>
+        <w:numPr>
+          <w:ilvl w:val="0"/>
+          <w:numId w:val="1"/>
+        </w:numPr>
+      </w:pPr>
+      <w:r>
+        <w:t>Passo – Levantar da cadeira</w:t>
+      </w:r>
+    </w:p>
+    <w:p>
+      <w:pPr>
+        <w:pStyle w:val="PargrafodaLista"/>
+        <w:numPr>
+          <w:ilvl w:val="0"/>
+          <w:numId w:val="1"/>
+        </w:numPr>
+      </w:pPr>
+      <w:r>
+        <w:t xml:space="preserve">Passo – Vá até a pessoa que está falando o número dos </w:t>
+      </w:r>
+      <w:r>
+        <w:rPr>
+          <w:i/>
+        </w:rPr>
+        <w:t>mouses</w:t>
+      </w:r>
+    </w:p>
+    <w:p>
+      <w:pPr>
+        <w:pStyle w:val="PargrafodaLista"/>
+        <w:numPr>
+          <w:ilvl w:val="0"/>
+          <w:numId w:val="1"/>
+        </w:numPr>
+      </w:pPr>
+      <w:r>
+        <w:t xml:space="preserve">Passo – entregue o </w:t>
+      </w:r>
+      <w:r>
+        <w:rPr>
+          <w:i/>
+        </w:rPr>
+        <w:t>mouse</w:t>
+      </w:r>
+      <w:r>
+        <w:t xml:space="preserve"> para essa pessoa</w:t>
+      </w:r>
+    </w:p>
+    <w:p>
+      <w:pPr>
+        <w:pStyle w:val="PargrafodaLista"/>
+        <w:numPr>
+          <w:ilvl w:val="0"/>
+          <w:numId w:val="1"/>
+        </w:numPr>
+      </w:pPr>
+      <w:r>
+        <w:t>Passo – Voltar à mesa</w:t>
+      </w:r>
+    </w:p>
+    <w:p>
+      <w:pPr>
+        <w:pStyle w:val="PargrafodaLista"/>
+        <w:numPr>
+          <w:ilvl w:val="0"/>
+          <w:numId w:val="1"/>
+        </w:numPr>
+      </w:pPr>
+      <w:r>
+        <w:t xml:space="preserve">Passo – pegar o </w:t>
+      </w:r>
+      <w:r>
+        <w:rPr>
+          <w:i/>
+        </w:rPr>
+        <w:t>notebook</w:t>
+      </w:r>
+    </w:p>
+    <w:p>
+      <w:pPr>
+        <w:pStyle w:val="PargrafodaLista"/>
+        <w:numPr>
+          <w:ilvl w:val="0"/>
+          <w:numId w:val="1"/>
+        </w:numPr>
+      </w:pPr>
+      <w:r>
+        <w:t xml:space="preserve">Passo – guardar o </w:t>
+      </w:r>
+      <w:r>
+        <w:rPr>
+          <w:i/>
+        </w:rPr>
+        <w:t>notebook</w:t>
+      </w:r>
+    </w:p>
+    <w:p>
+      <w:pPr>
+        <w:pStyle w:val="PargrafodaLista"/>
+        <w:numPr>
+          <w:ilvl w:val="0"/>
+          <w:numId w:val="1"/>
+        </w:numPr>
+      </w:pPr>
+      <w:r>
+        <w:t>Passo – Voltar à minha mesa</w:t>
+      </w:r>
+    </w:p>
+    <w:p>
+      <w:pPr>
+        <w:pStyle w:val="PargrafodaLista"/>
+        <w:numPr>
+          <w:ilvl w:val="0"/>
+          <w:numId w:val="1"/>
+        </w:numPr>
+      </w:pPr>
+      <w:r>
+        <w:t>Passo – Arrumar os cabos de energia</w:t>
+      </w:r>
+    </w:p>
+    <w:p>
+      <w:pPr>
+        <w:pStyle w:val="PargrafodaLista"/>
+        <w:numPr>
+          <w:ilvl w:val="0"/>
+          <w:numId w:val="1"/>
+        </w:numPr>
+      </w:pPr>
+      <w:r>
+        <w:t xml:space="preserve">Passo – Arrumar os cabos de </w:t>
+      </w:r>
+      <w:r>
+        <w:rPr>
+          <w:i/>
+        </w:rPr>
+        <w:t>internet</w:t>
+      </w:r>
+    </w:p>
+    <w:p>
+      <w:pPr>
+        <w:pStyle w:val="PargrafodaLista"/>
+        <w:numPr>
+          <w:ilvl w:val="0"/>
+          <w:numId w:val="1"/>
+        </w:numPr>
+      </w:pPr>
+      <w:r>
+        <w:t>Passo – Aguardar os professores liberarem</w:t>
+      </w:r>
+    </w:p>
+    <w:p>
+      <w:pPr>
+        <w:pStyle w:val="PargrafodaLista"/>
+        <w:numPr>
+          <w:ilvl w:val="0"/>
+          <w:numId w:val="1"/>
+        </w:numPr>
+      </w:pPr>
+      <w:r>
+        <w:t>Passo – Quando liberarem pegar a mochila</w:t>
+      </w:r>
+    </w:p>
+    <w:p>
+      <w:pPr>
+        <w:pStyle w:val="PargrafodaLista"/>
+        <w:numPr>
+          <w:ilvl w:val="0"/>
+          <w:numId w:val="1"/>
+        </w:numPr>
+      </w:pPr>
+      <w:r>
+        <w:t>Passo – levantar da cadeira</w:t>
+      </w:r>
+    </w:p>
+    <w:p>
+      <w:pPr>
+        <w:pStyle w:val="PargrafodaLista"/>
+        <w:numPr>
+          <w:ilvl w:val="0"/>
+          <w:numId w:val="1"/>
+        </w:numPr>
+      </w:pPr>
+      <w:r>
+        <w:t>Passo – arrumar a cadeira</w:t>
+      </w:r>
+    </w:p>
+    <w:p>
+      <w:pPr>
+        <w:pStyle w:val="PargrafodaLista"/>
+        <w:numPr>
+          <w:ilvl w:val="0"/>
+          <w:numId w:val="1"/>
+        </w:numPr>
+      </w:pPr>
+      <w:r>
+        <w:t>Passo – Sair da sala de aula</w:t>
+      </w:r>
     </w:p>
     <w:p>
       <w:r>
